--- a/WHO Docs/Visa/intern_volunteer up to 90 days visa support_letter- Rwema.docx
+++ b/WHO Docs/Visa/intern_volunteer up to 90 days visa support_letter- Rwema.docx
@@ -1243,7 +1243,7 @@
             <w:rPr>
               <w:lang w:val="en-GB"/>
             </w:rPr>
-            <w:t>8</w:t>
+            <w:t>6</w:t>
           </w:r>
           <w:r>
             <w:rPr>
@@ -4121,6 +4121,7 @@
     <w:rsid w:val="00D5187C"/>
     <w:rsid w:val="00DE3AD7"/>
     <w:rsid w:val="00E26B9F"/>
+    <w:rsid w:val="00E90B06"/>
     <w:rsid w:val="00ED413F"/>
     <w:rsid w:val="00F42D07"/>
     <w:rsid w:val="00F95DD0"/>
